--- a/Reports/Assignment 2 Report - B00856100.docx
+++ b/Reports/Assignment 2 Report - B00856100.docx
@@ -169,8 +169,23 @@
       <w:r>
         <w:t>“</w:t>
       </w:r>
-      <w:r>
-        <w:t>npm i -g create-next-app</w:t>
+      <w:proofErr w:type="spellStart"/>
+      <w:proofErr w:type="gramStart"/>
+      <w:r>
+        <w:t>npm</w:t>
+      </w:r>
+      <w:proofErr w:type="spellEnd"/>
+      <w:proofErr w:type="gramEnd"/>
+      <w:r>
+        <w:t xml:space="preserve"> </w:t>
+      </w:r>
+      <w:proofErr w:type="spellStart"/>
+      <w:r>
+        <w:t>i</w:t>
+      </w:r>
+      <w:proofErr w:type="spellEnd"/>
+      <w:r>
+        <w:t xml:space="preserve"> -g create-next-app</w:t>
       </w:r>
       <w:r>
         <w:t>”</w:t>
@@ -205,8 +220,13 @@
       <w:r>
         <w:t xml:space="preserve">I followed the step-by-step guide to </w:t>
       </w:r>
-      <w:r>
-        <w:t>Dockerizing the Next.js example app</w:t>
+      <w:proofErr w:type="spellStart"/>
+      <w:r>
+        <w:t>Dockerizing</w:t>
+      </w:r>
+      <w:proofErr w:type="spellEnd"/>
+      <w:r>
+        <w:t xml:space="preserve"> the Next.js example app</w:t>
       </w:r>
       <w:r>
         <w:t xml:space="preserve"> </w:t>
@@ -268,7 +288,1423 @@
           <w:numId w:val="1"/>
         </w:numPr>
       </w:pPr>
-    </w:p>
+      <w:r>
+        <w:t>I followed the step-by-step guide to</w:t>
+      </w:r>
+      <w:r>
+        <w:t xml:space="preserve"> run the google </w:t>
+      </w:r>
+      <w:proofErr w:type="gramStart"/>
+      <w:r>
+        <w:t>cloud</w:t>
+      </w:r>
+      <w:proofErr w:type="gramEnd"/>
+      <w:r>
+        <w:t xml:space="preserve"> but I got the following error message at the end</w:t>
+      </w:r>
+    </w:p>
+    <w:p>
+      <w:pPr>
+        <w:ind w:left="720"/>
+      </w:pPr>
+      <w:r>
+        <w:rPr>
+          <w:noProof/>
+        </w:rPr>
+        <w:drawing>
+          <wp:inline distT="0" distB="0" distL="0" distR="0" wp14:anchorId="16AE9A72" wp14:editId="2588FC79">
+            <wp:extent cx="5943600" cy="372745"/>
+            <wp:effectExtent l="0" t="0" r="0" b="8255"/>
+            <wp:docPr id="2" name="Picture 2"/>
+            <wp:cNvGraphicFramePr>
+              <a:graphicFrameLocks xmlns:a="http://schemas.openxmlformats.org/drawingml/2006/main" noChangeAspect="1"/>
+            </wp:cNvGraphicFramePr>
+            <a:graphic xmlns:a="http://schemas.openxmlformats.org/drawingml/2006/main">
+              <a:graphicData uri="http://schemas.openxmlformats.org/drawingml/2006/picture">
+                <pic:pic xmlns:pic="http://schemas.openxmlformats.org/drawingml/2006/picture">
+                  <pic:nvPicPr>
+                    <pic:cNvPr id="1" name=""/>
+                    <pic:cNvPicPr/>
+                  </pic:nvPicPr>
+                  <pic:blipFill>
+                    <a:blip r:embed="rId6"/>
+                    <a:stretch>
+                      <a:fillRect/>
+                    </a:stretch>
+                  </pic:blipFill>
+                  <pic:spPr>
+                    <a:xfrm>
+                      <a:off x="0" y="0"/>
+                      <a:ext cx="5943600" cy="372745"/>
+                    </a:xfrm>
+                    <a:prstGeom prst="rect">
+                      <a:avLst/>
+                    </a:prstGeom>
+                  </pic:spPr>
+                </pic:pic>
+              </a:graphicData>
+            </a:graphic>
+          </wp:inline>
+        </w:drawing>
+      </w:r>
+    </w:p>
+    <w:p>
+      <w:r>
+        <w:t>Requirement 2:</w:t>
+      </w:r>
+    </w:p>
+    <w:p>
+      <w:pPr>
+        <w:spacing w:after="0" w:line="240" w:lineRule="auto"/>
+        <w:rPr>
+          <w:rFonts w:ascii="Times New Roman" w:eastAsia="Times New Roman" w:hAnsi="Times New Roman" w:cs="Times New Roman"/>
+          <w:sz w:val="24"/>
+          <w:szCs w:val="24"/>
+        </w:rPr>
+      </w:pPr>
+      <w:proofErr w:type="gramStart"/>
+      <w:r>
+        <w:rPr>
+          <w:rFonts w:ascii="Times New Roman" w:eastAsia="Times New Roman" w:hAnsi="Symbol" w:cs="Times New Roman"/>
+          <w:sz w:val="24"/>
+          <w:szCs w:val="24"/>
+        </w:rPr>
+        <w:t></w:t>
+      </w:r>
+      <w:r>
+        <w:rPr>
+          <w:rFonts w:ascii="Times New Roman" w:eastAsia="Times New Roman" w:hAnsi="Times New Roman" w:cs="Times New Roman"/>
+          <w:sz w:val="24"/>
+          <w:szCs w:val="24"/>
+        </w:rPr>
+        <w:t xml:space="preserve">  In</w:t>
+      </w:r>
+      <w:proofErr w:type="gramEnd"/>
+      <w:r>
+        <w:rPr>
+          <w:rFonts w:ascii="Times New Roman" w:eastAsia="Times New Roman" w:hAnsi="Times New Roman" w:cs="Times New Roman"/>
+          <w:sz w:val="24"/>
+          <w:szCs w:val="24"/>
+        </w:rPr>
+        <w:t xml:space="preserve"> the Cloud Console, go to the </w:t>
+      </w:r>
+      <w:hyperlink r:id="rId7" w:history="1">
+        <w:r>
+          <w:rPr>
+            <w:rFonts w:ascii="Times New Roman" w:eastAsia="Times New Roman" w:hAnsi="Times New Roman" w:cs="Times New Roman"/>
+            <w:b/>
+            <w:bCs/>
+            <w:color w:val="0000FF"/>
+            <w:sz w:val="24"/>
+            <w:szCs w:val="24"/>
+            <w:u w:val="single"/>
+          </w:rPr>
+          <w:t>VM instances</w:t>
+        </w:r>
+      </w:hyperlink>
+      <w:r>
+        <w:rPr>
+          <w:rFonts w:ascii="Times New Roman" w:eastAsia="Times New Roman" w:hAnsi="Times New Roman" w:cs="Times New Roman"/>
+          <w:sz w:val="24"/>
+          <w:szCs w:val="24"/>
+        </w:rPr>
+        <w:t> page.</w:t>
+      </w:r>
+    </w:p>
+    <w:p>
+      <w:pPr>
+        <w:spacing w:after="0" w:line="240" w:lineRule="auto"/>
+        <w:rPr>
+          <w:rFonts w:ascii="Times New Roman" w:eastAsia="Times New Roman" w:hAnsi="Times New Roman" w:cs="Times New Roman"/>
+          <w:sz w:val="24"/>
+          <w:szCs w:val="24"/>
+        </w:rPr>
+      </w:pPr>
+      <w:proofErr w:type="gramStart"/>
+      <w:r>
+        <w:rPr>
+          <w:rFonts w:ascii="Times New Roman" w:eastAsia="Times New Roman" w:hAnsi="Symbol" w:cs="Times New Roman"/>
+          <w:sz w:val="24"/>
+          <w:szCs w:val="24"/>
+        </w:rPr>
+        <w:t></w:t>
+      </w:r>
+      <w:r>
+        <w:rPr>
+          <w:rFonts w:ascii="Times New Roman" w:eastAsia="Times New Roman" w:hAnsi="Times New Roman" w:cs="Times New Roman"/>
+          <w:sz w:val="24"/>
+          <w:szCs w:val="24"/>
+        </w:rPr>
+        <w:t xml:space="preserve">  Click</w:t>
+      </w:r>
+      <w:proofErr w:type="gramEnd"/>
+      <w:r>
+        <w:rPr>
+          <w:rFonts w:ascii="Times New Roman" w:eastAsia="Times New Roman" w:hAnsi="Times New Roman" w:cs="Times New Roman"/>
+          <w:sz w:val="24"/>
+          <w:szCs w:val="24"/>
+        </w:rPr>
+        <w:t> </w:t>
+      </w:r>
+      <w:r>
+        <w:rPr>
+          <w:rFonts w:ascii="Times New Roman" w:eastAsia="Times New Roman" w:hAnsi="Times New Roman" w:cs="Times New Roman"/>
+          <w:b/>
+          <w:bCs/>
+          <w:sz w:val="24"/>
+          <w:szCs w:val="24"/>
+        </w:rPr>
+        <w:t>Create instance</w:t>
+      </w:r>
+      <w:r>
+        <w:rPr>
+          <w:rFonts w:ascii="Times New Roman" w:eastAsia="Times New Roman" w:hAnsi="Times New Roman" w:cs="Times New Roman"/>
+          <w:sz w:val="24"/>
+          <w:szCs w:val="24"/>
+        </w:rPr>
+        <w:t>.</w:t>
+      </w:r>
+    </w:p>
+    <w:p>
+      <w:pPr>
+        <w:spacing w:after="0" w:line="240" w:lineRule="auto"/>
+        <w:rPr>
+          <w:rFonts w:ascii="Times New Roman" w:eastAsia="Times New Roman" w:hAnsi="Times New Roman" w:cs="Times New Roman"/>
+          <w:sz w:val="24"/>
+          <w:szCs w:val="24"/>
+        </w:rPr>
+      </w:pPr>
+      <w:proofErr w:type="gramStart"/>
+      <w:r>
+        <w:rPr>
+          <w:rFonts w:ascii="Times New Roman" w:eastAsia="Times New Roman" w:hAnsi="Symbol" w:cs="Times New Roman"/>
+          <w:sz w:val="24"/>
+          <w:szCs w:val="24"/>
+        </w:rPr>
+        <w:t></w:t>
+      </w:r>
+      <w:r>
+        <w:rPr>
+          <w:rFonts w:ascii="Times New Roman" w:eastAsia="Times New Roman" w:hAnsi="Times New Roman" w:cs="Times New Roman"/>
+          <w:sz w:val="24"/>
+          <w:szCs w:val="24"/>
+        </w:rPr>
+        <w:t xml:space="preserve">  In</w:t>
+      </w:r>
+      <w:proofErr w:type="gramEnd"/>
+      <w:r>
+        <w:rPr>
+          <w:rFonts w:ascii="Times New Roman" w:eastAsia="Times New Roman" w:hAnsi="Times New Roman" w:cs="Times New Roman"/>
+          <w:sz w:val="24"/>
+          <w:szCs w:val="24"/>
+        </w:rPr>
+        <w:t xml:space="preserve"> the </w:t>
+      </w:r>
+      <w:r>
+        <w:rPr>
+          <w:rFonts w:ascii="Times New Roman" w:eastAsia="Times New Roman" w:hAnsi="Times New Roman" w:cs="Times New Roman"/>
+          <w:b/>
+          <w:bCs/>
+          <w:sz w:val="24"/>
+          <w:szCs w:val="24"/>
+        </w:rPr>
+        <w:t>Name</w:t>
+      </w:r>
+      <w:r>
+        <w:rPr>
+          <w:rFonts w:ascii="Times New Roman" w:eastAsia="Times New Roman" w:hAnsi="Times New Roman" w:cs="Times New Roman"/>
+          <w:sz w:val="24"/>
+          <w:szCs w:val="24"/>
+        </w:rPr>
+        <w:t> field, enter </w:t>
+      </w:r>
+      <w:proofErr w:type="spellStart"/>
+      <w:r>
+        <w:rPr>
+          <w:rFonts w:ascii="var(--devsite-code-font-family)" w:eastAsia="Times New Roman" w:hAnsi="var(--devsite-code-font-family)" w:cs="Courier New"/>
+        </w:rPr>
+        <w:t>postgres</w:t>
+      </w:r>
+      <w:proofErr w:type="spellEnd"/>
+      <w:r>
+        <w:rPr>
+          <w:rFonts w:ascii="var(--devsite-code-font-family)" w:eastAsia="Times New Roman" w:hAnsi="var(--devsite-code-font-family)" w:cs="Courier New"/>
+        </w:rPr>
+        <w:t>-tutorial</w:t>
+      </w:r>
+      <w:r>
+        <w:rPr>
+          <w:rFonts w:ascii="Times New Roman" w:eastAsia="Times New Roman" w:hAnsi="Times New Roman" w:cs="Times New Roman"/>
+          <w:sz w:val="24"/>
+          <w:szCs w:val="24"/>
+        </w:rPr>
+        <w:t>.</w:t>
+      </w:r>
+    </w:p>
+    <w:p>
+      <w:pPr>
+        <w:spacing w:after="0" w:line="240" w:lineRule="auto"/>
+        <w:rPr>
+          <w:rFonts w:ascii="Times New Roman" w:eastAsia="Times New Roman" w:hAnsi="Times New Roman" w:cs="Times New Roman"/>
+          <w:sz w:val="24"/>
+          <w:szCs w:val="24"/>
+        </w:rPr>
+      </w:pPr>
+      <w:proofErr w:type="gramStart"/>
+      <w:r>
+        <w:rPr>
+          <w:rFonts w:ascii="Times New Roman" w:eastAsia="Times New Roman" w:hAnsi="Symbol" w:cs="Times New Roman"/>
+          <w:sz w:val="24"/>
+          <w:szCs w:val="24"/>
+        </w:rPr>
+        <w:t></w:t>
+      </w:r>
+      <w:r>
+        <w:rPr>
+          <w:rFonts w:ascii="Times New Roman" w:eastAsia="Times New Roman" w:hAnsi="Times New Roman" w:cs="Times New Roman"/>
+          <w:sz w:val="24"/>
+          <w:szCs w:val="24"/>
+        </w:rPr>
+        <w:t xml:space="preserve">  In</w:t>
+      </w:r>
+      <w:proofErr w:type="gramEnd"/>
+      <w:r>
+        <w:rPr>
+          <w:rFonts w:ascii="Times New Roman" w:eastAsia="Times New Roman" w:hAnsi="Times New Roman" w:cs="Times New Roman"/>
+          <w:sz w:val="24"/>
+          <w:szCs w:val="24"/>
+        </w:rPr>
+        <w:t xml:space="preserve"> the </w:t>
+      </w:r>
+      <w:r>
+        <w:rPr>
+          <w:rFonts w:ascii="Times New Roman" w:eastAsia="Times New Roman" w:hAnsi="Times New Roman" w:cs="Times New Roman"/>
+          <w:b/>
+          <w:bCs/>
+          <w:sz w:val="24"/>
+          <w:szCs w:val="24"/>
+        </w:rPr>
+        <w:t>Book disk</w:t>
+      </w:r>
+      <w:r>
+        <w:rPr>
+          <w:rFonts w:ascii="Times New Roman" w:eastAsia="Times New Roman" w:hAnsi="Times New Roman" w:cs="Times New Roman"/>
+          <w:sz w:val="24"/>
+          <w:szCs w:val="24"/>
+        </w:rPr>
+        <w:t> section, click </w:t>
+      </w:r>
+      <w:r>
+        <w:rPr>
+          <w:rFonts w:ascii="Times New Roman" w:eastAsia="Times New Roman" w:hAnsi="Times New Roman" w:cs="Times New Roman"/>
+          <w:b/>
+          <w:bCs/>
+          <w:sz w:val="24"/>
+          <w:szCs w:val="24"/>
+        </w:rPr>
+        <w:t>Change</w:t>
+      </w:r>
+      <w:r>
+        <w:rPr>
+          <w:rFonts w:ascii="Times New Roman" w:eastAsia="Times New Roman" w:hAnsi="Times New Roman" w:cs="Times New Roman"/>
+          <w:sz w:val="24"/>
+          <w:szCs w:val="24"/>
+        </w:rPr>
+        <w:t>.</w:t>
+      </w:r>
+    </w:p>
+    <w:p>
+      <w:pPr>
+        <w:spacing w:after="0" w:line="240" w:lineRule="auto"/>
+        <w:rPr>
+          <w:rFonts w:ascii="Times New Roman" w:eastAsia="Times New Roman" w:hAnsi="Times New Roman" w:cs="Times New Roman"/>
+          <w:sz w:val="24"/>
+          <w:szCs w:val="24"/>
+        </w:rPr>
+      </w:pPr>
+      <w:proofErr w:type="gramStart"/>
+      <w:r>
+        <w:rPr>
+          <w:rFonts w:ascii="Times New Roman" w:eastAsia="Times New Roman" w:hAnsi="Symbol" w:cs="Times New Roman"/>
+          <w:sz w:val="24"/>
+          <w:szCs w:val="24"/>
+        </w:rPr>
+        <w:t></w:t>
+      </w:r>
+      <w:r>
+        <w:rPr>
+          <w:rFonts w:ascii="Times New Roman" w:eastAsia="Times New Roman" w:hAnsi="Times New Roman" w:cs="Times New Roman"/>
+          <w:sz w:val="24"/>
+          <w:szCs w:val="24"/>
+        </w:rPr>
+        <w:t xml:space="preserve">  In</w:t>
+      </w:r>
+      <w:proofErr w:type="gramEnd"/>
+      <w:r>
+        <w:rPr>
+          <w:rFonts w:ascii="Times New Roman" w:eastAsia="Times New Roman" w:hAnsi="Times New Roman" w:cs="Times New Roman"/>
+          <w:sz w:val="24"/>
+          <w:szCs w:val="24"/>
+        </w:rPr>
+        <w:t xml:space="preserve"> the Boot disk window, perform the following steps in the </w:t>
+      </w:r>
+      <w:r>
+        <w:rPr>
+          <w:rFonts w:ascii="Times New Roman" w:eastAsia="Times New Roman" w:hAnsi="Times New Roman" w:cs="Times New Roman"/>
+          <w:b/>
+          <w:bCs/>
+          <w:sz w:val="24"/>
+          <w:szCs w:val="24"/>
+        </w:rPr>
+        <w:t>Public images</w:t>
+      </w:r>
+      <w:r>
+        <w:rPr>
+          <w:rFonts w:ascii="Times New Roman" w:eastAsia="Times New Roman" w:hAnsi="Times New Roman" w:cs="Times New Roman"/>
+          <w:sz w:val="24"/>
+          <w:szCs w:val="24"/>
+        </w:rPr>
+        <w:t> tab:</w:t>
+      </w:r>
+    </w:p>
+    <w:p>
+      <w:pPr>
+        <w:numPr>
+          <w:ilvl w:val="0"/>
+          <w:numId w:val="4"/>
+        </w:numPr>
+        <w:spacing w:before="180" w:after="180" w:line="240" w:lineRule="auto"/>
+        <w:rPr>
+          <w:rFonts w:ascii="Times New Roman" w:eastAsia="Times New Roman" w:hAnsi="Times New Roman" w:cs="Times New Roman"/>
+          <w:sz w:val="24"/>
+          <w:szCs w:val="24"/>
+        </w:rPr>
+      </w:pPr>
+      <w:r>
+        <w:rPr>
+          <w:rFonts w:ascii="Times New Roman" w:eastAsia="Times New Roman" w:hAnsi="Times New Roman" w:cs="Times New Roman"/>
+          <w:sz w:val="24"/>
+          <w:szCs w:val="24"/>
+        </w:rPr>
+        <w:t>In the </w:t>
+      </w:r>
+      <w:r>
+        <w:rPr>
+          <w:rFonts w:ascii="Times New Roman" w:eastAsia="Times New Roman" w:hAnsi="Times New Roman" w:cs="Times New Roman"/>
+          <w:b/>
+          <w:bCs/>
+          <w:sz w:val="24"/>
+          <w:szCs w:val="24"/>
+        </w:rPr>
+        <w:t>Operating system</w:t>
+      </w:r>
+      <w:r>
+        <w:rPr>
+          <w:rFonts w:ascii="Times New Roman" w:eastAsia="Times New Roman" w:hAnsi="Times New Roman" w:cs="Times New Roman"/>
+          <w:sz w:val="24"/>
+          <w:szCs w:val="24"/>
+        </w:rPr>
+        <w:t> menu, select </w:t>
+      </w:r>
+      <w:r>
+        <w:rPr>
+          <w:rFonts w:ascii="Times New Roman" w:eastAsia="Times New Roman" w:hAnsi="Times New Roman" w:cs="Times New Roman"/>
+          <w:b/>
+          <w:bCs/>
+          <w:sz w:val="24"/>
+          <w:szCs w:val="24"/>
+        </w:rPr>
+        <w:t>Ubuntu</w:t>
+      </w:r>
+      <w:r>
+        <w:rPr>
+          <w:rFonts w:ascii="Times New Roman" w:eastAsia="Times New Roman" w:hAnsi="Times New Roman" w:cs="Times New Roman"/>
+          <w:sz w:val="24"/>
+          <w:szCs w:val="24"/>
+        </w:rPr>
+        <w:t>.</w:t>
+      </w:r>
+    </w:p>
+    <w:p>
+      <w:pPr>
+        <w:numPr>
+          <w:ilvl w:val="0"/>
+          <w:numId w:val="4"/>
+        </w:numPr>
+        <w:spacing w:before="180" w:after="180" w:line="240" w:lineRule="auto"/>
+        <w:rPr>
+          <w:rFonts w:ascii="Times New Roman" w:eastAsia="Times New Roman" w:hAnsi="Times New Roman" w:cs="Times New Roman"/>
+          <w:sz w:val="24"/>
+          <w:szCs w:val="24"/>
+        </w:rPr>
+      </w:pPr>
+      <w:r>
+        <w:rPr>
+          <w:rFonts w:ascii="Times New Roman" w:eastAsia="Times New Roman" w:hAnsi="Times New Roman" w:cs="Times New Roman"/>
+          <w:sz w:val="24"/>
+          <w:szCs w:val="24"/>
+        </w:rPr>
+        <w:t>In the </w:t>
+      </w:r>
+      <w:r>
+        <w:rPr>
+          <w:rFonts w:ascii="Times New Roman" w:eastAsia="Times New Roman" w:hAnsi="Times New Roman" w:cs="Times New Roman"/>
+          <w:b/>
+          <w:bCs/>
+          <w:sz w:val="24"/>
+          <w:szCs w:val="24"/>
+        </w:rPr>
+        <w:t>Version</w:t>
+      </w:r>
+      <w:r>
+        <w:rPr>
+          <w:rFonts w:ascii="Times New Roman" w:eastAsia="Times New Roman" w:hAnsi="Times New Roman" w:cs="Times New Roman"/>
+          <w:sz w:val="24"/>
+          <w:szCs w:val="24"/>
+        </w:rPr>
+        <w:t> menu, select </w:t>
+      </w:r>
+      <w:r>
+        <w:rPr>
+          <w:rFonts w:ascii="Times New Roman" w:eastAsia="Times New Roman" w:hAnsi="Times New Roman" w:cs="Times New Roman"/>
+          <w:b/>
+          <w:bCs/>
+          <w:sz w:val="24"/>
+          <w:szCs w:val="24"/>
+        </w:rPr>
+        <w:t>Ubuntu 20.04 LTS</w:t>
+      </w:r>
+      <w:r>
+        <w:rPr>
+          <w:rFonts w:ascii="Times New Roman" w:eastAsia="Times New Roman" w:hAnsi="Times New Roman" w:cs="Times New Roman"/>
+          <w:sz w:val="24"/>
+          <w:szCs w:val="24"/>
+        </w:rPr>
+        <w:t>.</w:t>
+      </w:r>
+    </w:p>
+    <w:p>
+      <w:pPr>
+        <w:numPr>
+          <w:ilvl w:val="0"/>
+          <w:numId w:val="4"/>
+        </w:numPr>
+        <w:spacing w:before="180" w:after="180" w:line="240" w:lineRule="auto"/>
+        <w:rPr>
+          <w:rFonts w:ascii="Times New Roman" w:eastAsia="Times New Roman" w:hAnsi="Times New Roman" w:cs="Times New Roman"/>
+          <w:sz w:val="24"/>
+          <w:szCs w:val="24"/>
+        </w:rPr>
+      </w:pPr>
+      <w:r>
+        <w:rPr>
+          <w:rFonts w:ascii="Times New Roman" w:eastAsia="Times New Roman" w:hAnsi="Times New Roman" w:cs="Times New Roman"/>
+          <w:sz w:val="24"/>
+          <w:szCs w:val="24"/>
+        </w:rPr>
+        <w:lastRenderedPageBreak/>
+        <w:t>In the </w:t>
+      </w:r>
+      <w:r>
+        <w:rPr>
+          <w:rFonts w:ascii="Times New Roman" w:eastAsia="Times New Roman" w:hAnsi="Times New Roman" w:cs="Times New Roman"/>
+          <w:b/>
+          <w:bCs/>
+          <w:sz w:val="24"/>
+          <w:szCs w:val="24"/>
+        </w:rPr>
+        <w:t>Boot disk type</w:t>
+      </w:r>
+      <w:r>
+        <w:rPr>
+          <w:rFonts w:ascii="Times New Roman" w:eastAsia="Times New Roman" w:hAnsi="Times New Roman" w:cs="Times New Roman"/>
+          <w:sz w:val="24"/>
+          <w:szCs w:val="24"/>
+        </w:rPr>
+        <w:t> menu, select </w:t>
+      </w:r>
+      <w:r>
+        <w:rPr>
+          <w:rFonts w:ascii="Times New Roman" w:eastAsia="Times New Roman" w:hAnsi="Times New Roman" w:cs="Times New Roman"/>
+          <w:b/>
+          <w:bCs/>
+          <w:sz w:val="24"/>
+          <w:szCs w:val="24"/>
+        </w:rPr>
+        <w:t>Standard persistent disk</w:t>
+      </w:r>
+      <w:r>
+        <w:rPr>
+          <w:rFonts w:ascii="Times New Roman" w:eastAsia="Times New Roman" w:hAnsi="Times New Roman" w:cs="Times New Roman"/>
+          <w:sz w:val="24"/>
+          <w:szCs w:val="24"/>
+        </w:rPr>
+        <w:t>.</w:t>
+      </w:r>
+    </w:p>
+    <w:p>
+      <w:pPr>
+        <w:numPr>
+          <w:ilvl w:val="0"/>
+          <w:numId w:val="4"/>
+        </w:numPr>
+        <w:spacing w:before="180" w:after="180" w:line="240" w:lineRule="auto"/>
+        <w:rPr>
+          <w:rFonts w:ascii="Times New Roman" w:eastAsia="Times New Roman" w:hAnsi="Times New Roman" w:cs="Times New Roman"/>
+          <w:sz w:val="24"/>
+          <w:szCs w:val="24"/>
+        </w:rPr>
+      </w:pPr>
+      <w:r>
+        <w:rPr>
+          <w:rFonts w:ascii="Times New Roman" w:eastAsia="Times New Roman" w:hAnsi="Times New Roman" w:cs="Times New Roman"/>
+          <w:sz w:val="24"/>
+          <w:szCs w:val="24"/>
+        </w:rPr>
+        <w:t>Click </w:t>
+      </w:r>
+      <w:r>
+        <w:rPr>
+          <w:rFonts w:ascii="Times New Roman" w:eastAsia="Times New Roman" w:hAnsi="Times New Roman" w:cs="Times New Roman"/>
+          <w:b/>
+          <w:bCs/>
+          <w:sz w:val="24"/>
+          <w:szCs w:val="24"/>
+        </w:rPr>
+        <w:t>Select</w:t>
+      </w:r>
+      <w:r>
+        <w:rPr>
+          <w:rFonts w:ascii="Times New Roman" w:eastAsia="Times New Roman" w:hAnsi="Times New Roman" w:cs="Times New Roman"/>
+          <w:sz w:val="24"/>
+          <w:szCs w:val="24"/>
+        </w:rPr>
+        <w:t>.</w:t>
+      </w:r>
+    </w:p>
+    <w:p>
+      <w:pPr>
+        <w:spacing w:after="0" w:line="240" w:lineRule="auto"/>
+        <w:rPr>
+          <w:rFonts w:ascii="Times New Roman" w:eastAsia="Times New Roman" w:hAnsi="Times New Roman" w:cs="Times New Roman"/>
+          <w:sz w:val="24"/>
+          <w:szCs w:val="24"/>
+        </w:rPr>
+      </w:pPr>
+      <w:proofErr w:type="gramStart"/>
+      <w:r>
+        <w:rPr>
+          <w:rFonts w:ascii="Times New Roman" w:eastAsia="Times New Roman" w:hAnsi="Symbol" w:cs="Times New Roman"/>
+          <w:sz w:val="24"/>
+          <w:szCs w:val="24"/>
+        </w:rPr>
+        <w:t></w:t>
+      </w:r>
+      <w:r>
+        <w:rPr>
+          <w:rFonts w:ascii="Times New Roman" w:eastAsia="Times New Roman" w:hAnsi="Times New Roman" w:cs="Times New Roman"/>
+          <w:sz w:val="24"/>
+          <w:szCs w:val="24"/>
+        </w:rPr>
+        <w:t xml:space="preserve">  In</w:t>
+      </w:r>
+      <w:proofErr w:type="gramEnd"/>
+      <w:r>
+        <w:rPr>
+          <w:rFonts w:ascii="Times New Roman" w:eastAsia="Times New Roman" w:hAnsi="Times New Roman" w:cs="Times New Roman"/>
+          <w:sz w:val="24"/>
+          <w:szCs w:val="24"/>
+        </w:rPr>
+        <w:t xml:space="preserve"> the </w:t>
+      </w:r>
+      <w:r>
+        <w:rPr>
+          <w:rFonts w:ascii="Times New Roman" w:eastAsia="Times New Roman" w:hAnsi="Times New Roman" w:cs="Times New Roman"/>
+          <w:b/>
+          <w:bCs/>
+          <w:sz w:val="24"/>
+          <w:szCs w:val="24"/>
+        </w:rPr>
+        <w:t>Firewall</w:t>
+      </w:r>
+      <w:r>
+        <w:rPr>
+          <w:rFonts w:ascii="Times New Roman" w:eastAsia="Times New Roman" w:hAnsi="Times New Roman" w:cs="Times New Roman"/>
+          <w:sz w:val="24"/>
+          <w:szCs w:val="24"/>
+        </w:rPr>
+        <w:t> section, expand </w:t>
+      </w:r>
+      <w:r>
+        <w:rPr>
+          <w:rFonts w:ascii="Times New Roman" w:eastAsia="Times New Roman" w:hAnsi="Times New Roman" w:cs="Times New Roman"/>
+          <w:b/>
+          <w:bCs/>
+          <w:sz w:val="24"/>
+          <w:szCs w:val="24"/>
+        </w:rPr>
+        <w:t>Management, security, disks, networking, sole tenancy</w:t>
+      </w:r>
+      <w:r>
+        <w:rPr>
+          <w:rFonts w:ascii="Times New Roman" w:eastAsia="Times New Roman" w:hAnsi="Times New Roman" w:cs="Times New Roman"/>
+          <w:sz w:val="24"/>
+          <w:szCs w:val="24"/>
+        </w:rPr>
+        <w:t>, and then expand </w:t>
+      </w:r>
+      <w:r>
+        <w:rPr>
+          <w:rFonts w:ascii="Times New Roman" w:eastAsia="Times New Roman" w:hAnsi="Times New Roman" w:cs="Times New Roman"/>
+          <w:b/>
+          <w:bCs/>
+          <w:sz w:val="24"/>
+          <w:szCs w:val="24"/>
+        </w:rPr>
+        <w:t>Networking</w:t>
+      </w:r>
+      <w:r>
+        <w:rPr>
+          <w:rFonts w:ascii="Times New Roman" w:eastAsia="Times New Roman" w:hAnsi="Times New Roman" w:cs="Times New Roman"/>
+          <w:sz w:val="24"/>
+          <w:szCs w:val="24"/>
+        </w:rPr>
+        <w:t>.</w:t>
+      </w:r>
+    </w:p>
+    <w:p>
+      <w:pPr>
+        <w:spacing w:after="0" w:line="240" w:lineRule="auto"/>
+        <w:rPr>
+          <w:rFonts w:ascii="Times New Roman" w:eastAsia="Times New Roman" w:hAnsi="Times New Roman" w:cs="Times New Roman"/>
+          <w:sz w:val="24"/>
+          <w:szCs w:val="24"/>
+        </w:rPr>
+      </w:pPr>
+      <w:proofErr w:type="gramStart"/>
+      <w:r>
+        <w:rPr>
+          <w:rFonts w:ascii="Times New Roman" w:eastAsia="Times New Roman" w:hAnsi="Symbol" w:cs="Times New Roman"/>
+          <w:sz w:val="24"/>
+          <w:szCs w:val="24"/>
+        </w:rPr>
+        <w:t></w:t>
+      </w:r>
+      <w:r>
+        <w:rPr>
+          <w:rFonts w:ascii="Times New Roman" w:eastAsia="Times New Roman" w:hAnsi="Times New Roman" w:cs="Times New Roman"/>
+          <w:sz w:val="24"/>
+          <w:szCs w:val="24"/>
+        </w:rPr>
+        <w:t xml:space="preserve">  In</w:t>
+      </w:r>
+      <w:proofErr w:type="gramEnd"/>
+      <w:r>
+        <w:rPr>
+          <w:rFonts w:ascii="Times New Roman" w:eastAsia="Times New Roman" w:hAnsi="Times New Roman" w:cs="Times New Roman"/>
+          <w:sz w:val="24"/>
+          <w:szCs w:val="24"/>
+        </w:rPr>
+        <w:t xml:space="preserve"> the </w:t>
+      </w:r>
+      <w:r>
+        <w:rPr>
+          <w:rFonts w:ascii="Times New Roman" w:eastAsia="Times New Roman" w:hAnsi="Times New Roman" w:cs="Times New Roman"/>
+          <w:b/>
+          <w:bCs/>
+          <w:sz w:val="24"/>
+          <w:szCs w:val="24"/>
+        </w:rPr>
+        <w:t>Network tags</w:t>
+      </w:r>
+      <w:r>
+        <w:rPr>
+          <w:rFonts w:ascii="Times New Roman" w:eastAsia="Times New Roman" w:hAnsi="Times New Roman" w:cs="Times New Roman"/>
+          <w:sz w:val="24"/>
+          <w:szCs w:val="24"/>
+        </w:rPr>
+        <w:t> field, enter </w:t>
+      </w:r>
+      <w:proofErr w:type="spellStart"/>
+      <w:r>
+        <w:rPr>
+          <w:rFonts w:ascii="var(--devsite-code-font-family)" w:eastAsia="Times New Roman" w:hAnsi="var(--devsite-code-font-family)" w:cs="Courier New"/>
+        </w:rPr>
+        <w:t>postgres</w:t>
+      </w:r>
+      <w:proofErr w:type="spellEnd"/>
+      <w:r>
+        <w:rPr>
+          <w:rFonts w:ascii="var(--devsite-code-font-family)" w:eastAsia="Times New Roman" w:hAnsi="var(--devsite-code-font-family)" w:cs="Courier New"/>
+        </w:rPr>
+        <w:t>-tutorial</w:t>
+      </w:r>
+      <w:r>
+        <w:rPr>
+          <w:rFonts w:ascii="Times New Roman" w:eastAsia="Times New Roman" w:hAnsi="Times New Roman" w:cs="Times New Roman"/>
+          <w:sz w:val="24"/>
+          <w:szCs w:val="24"/>
+        </w:rPr>
+        <w:t>.</w:t>
+      </w:r>
+    </w:p>
+    <w:p>
+      <w:pPr>
+        <w:pStyle w:val="ListParagraph"/>
+        <w:numPr>
+          <w:ilvl w:val="0"/>
+          <w:numId w:val="1"/>
+        </w:numPr>
+      </w:pPr>
+      <w:proofErr w:type="gramStart"/>
+      <w:r>
+        <w:rPr>
+          <w:rFonts w:ascii="Times New Roman" w:eastAsia="Times New Roman" w:hAnsi="Symbol" w:cs="Times New Roman"/>
+          <w:sz w:val="24"/>
+          <w:szCs w:val="24"/>
+        </w:rPr>
+        <w:t></w:t>
+      </w:r>
+      <w:r>
+        <w:rPr>
+          <w:rFonts w:ascii="Times New Roman" w:eastAsia="Times New Roman" w:hAnsi="Times New Roman" w:cs="Times New Roman"/>
+          <w:sz w:val="24"/>
+          <w:szCs w:val="24"/>
+        </w:rPr>
+        <w:t xml:space="preserve">  Click</w:t>
+      </w:r>
+      <w:proofErr w:type="gramEnd"/>
+      <w:r>
+        <w:rPr>
+          <w:rFonts w:ascii="Times New Roman" w:eastAsia="Times New Roman" w:hAnsi="Times New Roman" w:cs="Times New Roman"/>
+          <w:sz w:val="24"/>
+          <w:szCs w:val="24"/>
+        </w:rPr>
+        <w:t> </w:t>
+      </w:r>
+      <w:r>
+        <w:rPr>
+          <w:rFonts w:ascii="Times New Roman" w:eastAsia="Times New Roman" w:hAnsi="Times New Roman" w:cs="Times New Roman"/>
+          <w:b/>
+          <w:bCs/>
+          <w:sz w:val="24"/>
+          <w:szCs w:val="24"/>
+        </w:rPr>
+        <w:t>Create</w:t>
+      </w:r>
+      <w:r>
+        <w:rPr>
+          <w:rFonts w:ascii="Times New Roman" w:eastAsia="Times New Roman" w:hAnsi="Times New Roman" w:cs="Times New Roman"/>
+          <w:sz w:val="24"/>
+          <w:szCs w:val="24"/>
+        </w:rPr>
+        <w:t> to create the instance.</w:t>
+      </w:r>
+    </w:p>
+    <w:p>
+      <w:pPr>
+        <w:shd w:val="clear" w:color="auto" w:fill="FFFFFF"/>
+        <w:spacing w:before="100" w:beforeAutospacing="1" w:after="100" w:afterAutospacing="1" w:line="240" w:lineRule="auto"/>
+        <w:outlineLvl w:val="2"/>
+        <w:rPr>
+          <w:rFonts w:ascii="Times New Roman" w:eastAsia="Times New Roman" w:hAnsi="Times New Roman" w:cs="Times New Roman"/>
+          <w:color w:val="212121"/>
+          <w:sz w:val="27"/>
+          <w:szCs w:val="27"/>
+        </w:rPr>
+      </w:pPr>
+      <w:r>
+        <w:rPr>
+          <w:rFonts w:ascii="Times New Roman" w:eastAsia="Times New Roman" w:hAnsi="Times New Roman" w:cs="Times New Roman"/>
+          <w:color w:val="212121"/>
+          <w:sz w:val="27"/>
+          <w:szCs w:val="27"/>
+        </w:rPr>
+        <w:t>Install PostgreSQL</w:t>
+      </w:r>
+    </w:p>
+    <w:p>
+      <w:pPr>
+        <w:pStyle w:val="ListParagraph"/>
+        <w:numPr>
+          <w:ilvl w:val="0"/>
+          <w:numId w:val="1"/>
+        </w:numPr>
+        <w:shd w:val="clear" w:color="auto" w:fill="FFFFFF"/>
+        <w:spacing w:before="180" w:after="180" w:line="240" w:lineRule="auto"/>
+        <w:rPr>
+          <w:rFonts w:ascii="Roboto" w:eastAsia="Times New Roman" w:hAnsi="Roboto" w:cs="Times New Roman"/>
+          <w:color w:val="212121"/>
+          <w:sz w:val="24"/>
+          <w:szCs w:val="24"/>
+        </w:rPr>
+      </w:pPr>
+      <w:r>
+        <w:rPr>
+          <w:rFonts w:ascii="Roboto" w:eastAsia="Times New Roman" w:hAnsi="Roboto" w:cs="Times New Roman"/>
+          <w:color w:val="212121"/>
+          <w:sz w:val="24"/>
+          <w:szCs w:val="24"/>
+        </w:rPr>
+        <w:t>In the list of virtual machine instances, click the </w:t>
+      </w:r>
+      <w:r>
+        <w:rPr>
+          <w:rFonts w:ascii="Roboto" w:eastAsia="Times New Roman" w:hAnsi="Roboto" w:cs="Times New Roman"/>
+          <w:b/>
+          <w:bCs/>
+          <w:color w:val="212121"/>
+          <w:sz w:val="24"/>
+          <w:szCs w:val="24"/>
+        </w:rPr>
+        <w:t>SSH</w:t>
+      </w:r>
+      <w:r>
+        <w:rPr>
+          <w:rFonts w:ascii="Roboto" w:eastAsia="Times New Roman" w:hAnsi="Roboto" w:cs="Times New Roman"/>
+          <w:color w:val="212121"/>
+          <w:sz w:val="24"/>
+          <w:szCs w:val="24"/>
+        </w:rPr>
+        <w:t> button in the row of the instance to which you want to connect.</w:t>
+      </w:r>
+    </w:p>
+    <w:p>
+      <w:pPr>
+        <w:numPr>
+          <w:ilvl w:val="0"/>
+          <w:numId w:val="1"/>
+        </w:numPr>
+        <w:shd w:val="clear" w:color="auto" w:fill="FFFFFF"/>
+        <w:spacing w:after="180" w:line="240" w:lineRule="auto"/>
+        <w:rPr>
+          <w:rFonts w:ascii="Roboto" w:eastAsia="Times New Roman" w:hAnsi="Roboto" w:cs="Times New Roman"/>
+          <w:color w:val="212121"/>
+          <w:sz w:val="24"/>
+          <w:szCs w:val="24"/>
+        </w:rPr>
+      </w:pPr>
+      <w:r>
+        <w:rPr>
+          <w:rFonts w:ascii="Roboto" w:eastAsia="Times New Roman" w:hAnsi="Roboto" w:cs="Times New Roman"/>
+          <w:color w:val="212121"/>
+          <w:sz w:val="24"/>
+          <w:szCs w:val="24"/>
+        </w:rPr>
+        <w:t>Update the packages. In the SSH terminal, enter the following command:</w:t>
+      </w:r>
+    </w:p>
+    <w:p>
+      <w:pPr>
+        <w:shd w:val="clear" w:color="auto" w:fill="FFFFFF"/>
+        <w:tabs>
+          <w:tab w:val="left" w:pos="916"/>
+          <w:tab w:val="left" w:pos="1832"/>
+          <w:tab w:val="left" w:pos="2748"/>
+          <w:tab w:val="left" w:pos="3664"/>
+          <w:tab w:val="left" w:pos="4580"/>
+          <w:tab w:val="left" w:pos="5496"/>
+          <w:tab w:val="left" w:pos="6412"/>
+          <w:tab w:val="left" w:pos="7328"/>
+          <w:tab w:val="left" w:pos="8244"/>
+          <w:tab w:val="left" w:pos="9160"/>
+          <w:tab w:val="left" w:pos="10076"/>
+          <w:tab w:val="left" w:pos="10992"/>
+          <w:tab w:val="left" w:pos="11908"/>
+          <w:tab w:val="left" w:pos="12824"/>
+          <w:tab w:val="left" w:pos="13740"/>
+          <w:tab w:val="left" w:pos="14656"/>
+        </w:tabs>
+        <w:spacing w:after="0" w:line="300" w:lineRule="atLeast"/>
+        <w:ind w:left="720"/>
+        <w:rPr>
+          <w:rFonts w:ascii="var(--devsite-code-font-family)" w:eastAsia="Times New Roman" w:hAnsi="var(--devsite-code-font-family)" w:cs="Courier New"/>
+          <w:color w:val="212121"/>
+          <w:sz w:val="21"/>
+          <w:szCs w:val="21"/>
+        </w:rPr>
+      </w:pPr>
+      <w:r>
+        <w:rPr>
+          <w:rFonts w:ascii="Courier New" w:eastAsia="Times New Roman" w:hAnsi="Courier New" w:cs="Courier New"/>
+          <w:color w:val="212121"/>
+          <w:sz w:val="21"/>
+          <w:szCs w:val="21"/>
+        </w:rPr>
+        <w:tab/>
+      </w:r>
+      <w:r>
+        <w:rPr>
+          <w:rFonts w:ascii="Courier New" w:eastAsia="Times New Roman" w:hAnsi="Courier New" w:cs="Courier New"/>
+          <w:color w:val="212121"/>
+          <w:sz w:val="21"/>
+          <w:szCs w:val="21"/>
+        </w:rPr>
+        <w:tab/>
+      </w:r>
+      <w:proofErr w:type="spellStart"/>
+      <w:r>
+        <w:rPr>
+          <w:rFonts w:ascii="Courier New" w:eastAsia="Times New Roman" w:hAnsi="Courier New" w:cs="Courier New"/>
+          <w:color w:val="212121"/>
+          <w:sz w:val="21"/>
+          <w:szCs w:val="21"/>
+        </w:rPr>
+        <w:t>sudo</w:t>
+      </w:r>
+      <w:proofErr w:type="spellEnd"/>
+      <w:r>
+        <w:rPr>
+          <w:rFonts w:ascii="Courier New" w:eastAsia="Times New Roman" w:hAnsi="Courier New" w:cs="Courier New"/>
+          <w:color w:val="212121"/>
+          <w:sz w:val="21"/>
+          <w:szCs w:val="21"/>
+        </w:rPr>
+        <w:t xml:space="preserve"> apt update</w:t>
+      </w:r>
+      <w:r>
+        <w:rPr>
+          <w:rFonts w:ascii="Courier New" w:eastAsia="Times New Roman" w:hAnsi="Courier New" w:cs="Courier New"/>
+          <w:color w:val="212121"/>
+          <w:sz w:val="21"/>
+          <w:szCs w:val="21"/>
+        </w:rPr>
+        <w:br/>
+      </w:r>
+    </w:p>
+    <w:p>
+      <w:pPr>
+        <w:numPr>
+          <w:ilvl w:val="0"/>
+          <w:numId w:val="1"/>
+        </w:numPr>
+        <w:shd w:val="clear" w:color="auto" w:fill="FFFFFF"/>
+        <w:spacing w:after="180" w:line="240" w:lineRule="auto"/>
+        <w:rPr>
+          <w:rFonts w:ascii="Roboto" w:eastAsia="Times New Roman" w:hAnsi="Roboto" w:cs="Times New Roman"/>
+          <w:color w:val="212121"/>
+          <w:sz w:val="24"/>
+          <w:szCs w:val="24"/>
+        </w:rPr>
+      </w:pPr>
+      <w:r>
+        <w:rPr>
+          <w:rFonts w:ascii="Roboto" w:eastAsia="Times New Roman" w:hAnsi="Roboto" w:cs="Times New Roman"/>
+          <w:color w:val="212121"/>
+          <w:sz w:val="24"/>
+          <w:szCs w:val="24"/>
+        </w:rPr>
+        <w:t>Install PostgreSQL, including the PSQL client and server instrumentation:</w:t>
+      </w:r>
+    </w:p>
+    <w:p>
+      <w:pPr>
+        <w:pStyle w:val="ListParagraph"/>
+        <w:numPr>
+          <w:ilvl w:val="1"/>
+          <w:numId w:val="1"/>
+        </w:numPr>
+        <w:tabs>
+          <w:tab w:val="left" w:pos="916"/>
+          <w:tab w:val="left" w:pos="1832"/>
+          <w:tab w:val="left" w:pos="2748"/>
+          <w:tab w:val="left" w:pos="3664"/>
+          <w:tab w:val="left" w:pos="4580"/>
+          <w:tab w:val="left" w:pos="5496"/>
+          <w:tab w:val="left" w:pos="6412"/>
+          <w:tab w:val="left" w:pos="7328"/>
+          <w:tab w:val="left" w:pos="8244"/>
+          <w:tab w:val="left" w:pos="9160"/>
+          <w:tab w:val="left" w:pos="10076"/>
+          <w:tab w:val="left" w:pos="10992"/>
+          <w:tab w:val="left" w:pos="11908"/>
+          <w:tab w:val="left" w:pos="12824"/>
+          <w:tab w:val="left" w:pos="13740"/>
+          <w:tab w:val="left" w:pos="14656"/>
+        </w:tabs>
+        <w:spacing w:after="0" w:line="240" w:lineRule="auto"/>
+        <w:rPr>
+          <w:rFonts w:ascii="Courier New" w:eastAsia="Times New Roman" w:hAnsi="Courier New" w:cs="Courier New"/>
+          <w:sz w:val="20"/>
+          <w:szCs w:val="20"/>
+        </w:rPr>
+      </w:pPr>
+      <w:proofErr w:type="spellStart"/>
+      <w:r>
+        <w:rPr>
+          <w:rFonts w:ascii="var(--devsite-code-font-family)" w:eastAsia="Times New Roman" w:hAnsi="var(--devsite-code-font-family)" w:cs="Courier New"/>
+          <w:sz w:val="20"/>
+          <w:szCs w:val="20"/>
+        </w:rPr>
+        <w:t>sudo</w:t>
+      </w:r>
+      <w:proofErr w:type="spellEnd"/>
+      <w:r>
+        <w:rPr>
+          <w:rFonts w:ascii="var(--devsite-code-font-family)" w:eastAsia="Times New Roman" w:hAnsi="var(--devsite-code-font-family)" w:cs="Courier New"/>
+          <w:sz w:val="20"/>
+          <w:szCs w:val="20"/>
+        </w:rPr>
+        <w:t xml:space="preserve"> apt -y install </w:t>
+      </w:r>
+      <w:proofErr w:type="spellStart"/>
+      <w:r>
+        <w:rPr>
+          <w:rFonts w:ascii="var(--devsite-code-font-family)" w:eastAsia="Times New Roman" w:hAnsi="var(--devsite-code-font-family)" w:cs="Courier New"/>
+          <w:sz w:val="20"/>
+          <w:szCs w:val="20"/>
+        </w:rPr>
+        <w:t>postgresql</w:t>
+      </w:r>
+      <w:proofErr w:type="spellEnd"/>
+      <w:r>
+        <w:rPr>
+          <w:rFonts w:ascii="var(--devsite-code-font-family)" w:eastAsia="Times New Roman" w:hAnsi="var(--devsite-code-font-family)" w:cs="Courier New"/>
+          <w:sz w:val="20"/>
+          <w:szCs w:val="20"/>
+        </w:rPr>
+        <w:t xml:space="preserve"> </w:t>
+      </w:r>
+      <w:proofErr w:type="spellStart"/>
+      <w:r>
+        <w:rPr>
+          <w:rFonts w:ascii="var(--devsite-code-font-family)" w:eastAsia="Times New Roman" w:hAnsi="var(--devsite-code-font-family)" w:cs="Courier New"/>
+          <w:sz w:val="20"/>
+          <w:szCs w:val="20"/>
+        </w:rPr>
+        <w:t>postgresql</w:t>
+      </w:r>
+      <w:proofErr w:type="spellEnd"/>
+      <w:r>
+        <w:rPr>
+          <w:rFonts w:ascii="var(--devsite-code-font-family)" w:eastAsia="Times New Roman" w:hAnsi="var(--devsite-code-font-family)" w:cs="Courier New"/>
+          <w:sz w:val="20"/>
+          <w:szCs w:val="20"/>
+        </w:rPr>
+        <w:t xml:space="preserve">-client </w:t>
+      </w:r>
+      <w:proofErr w:type="spellStart"/>
+      <w:r>
+        <w:rPr>
+          <w:rFonts w:ascii="var(--devsite-code-font-family)" w:eastAsia="Times New Roman" w:hAnsi="var(--devsite-code-font-family)" w:cs="Courier New"/>
+          <w:sz w:val="20"/>
+          <w:szCs w:val="20"/>
+        </w:rPr>
+        <w:t>postgresql-contrib</w:t>
+      </w:r>
+      <w:proofErr w:type="spellEnd"/>
+    </w:p>
+    <w:p>
+      <w:pPr>
+        <w:pStyle w:val="ListParagraph"/>
+        <w:numPr>
+          <w:ilvl w:val="0"/>
+          <w:numId w:val="1"/>
+        </w:numPr>
+        <w:tabs>
+          <w:tab w:val="left" w:pos="916"/>
+          <w:tab w:val="left" w:pos="1832"/>
+          <w:tab w:val="left" w:pos="2748"/>
+          <w:tab w:val="left" w:pos="3664"/>
+          <w:tab w:val="left" w:pos="4580"/>
+          <w:tab w:val="left" w:pos="5496"/>
+          <w:tab w:val="left" w:pos="6412"/>
+          <w:tab w:val="left" w:pos="7328"/>
+          <w:tab w:val="left" w:pos="8244"/>
+          <w:tab w:val="left" w:pos="9160"/>
+          <w:tab w:val="left" w:pos="10076"/>
+          <w:tab w:val="left" w:pos="10992"/>
+          <w:tab w:val="left" w:pos="11908"/>
+          <w:tab w:val="left" w:pos="12824"/>
+          <w:tab w:val="left" w:pos="13740"/>
+          <w:tab w:val="left" w:pos="14656"/>
+        </w:tabs>
+        <w:spacing w:after="0" w:line="240" w:lineRule="auto"/>
+        <w:rPr>
+          <w:rFonts w:ascii="Courier New" w:eastAsia="Times New Roman" w:hAnsi="Courier New" w:cs="Courier New"/>
+          <w:sz w:val="20"/>
+          <w:szCs w:val="20"/>
+        </w:rPr>
+      </w:pPr>
+      <w:r>
+        <w:rPr>
+          <w:rFonts w:ascii="Courier New" w:eastAsia="Times New Roman" w:hAnsi="Courier New" w:cs="Courier New"/>
+          <w:sz w:val="20"/>
+          <w:szCs w:val="20"/>
+        </w:rPr>
+        <w:t xml:space="preserve">I created a google bucket and added the database in the following link (There is no option to set the bucket to be public I need to give access to every specific </w:t>
+      </w:r>
+      <w:proofErr w:type="gramStart"/>
+      <w:r>
+        <w:rPr>
+          <w:rFonts w:ascii="Courier New" w:eastAsia="Times New Roman" w:hAnsi="Courier New" w:cs="Courier New"/>
+          <w:sz w:val="20"/>
+          <w:szCs w:val="20"/>
+        </w:rPr>
+        <w:t>email )</w:t>
+      </w:r>
+      <w:proofErr w:type="gramEnd"/>
+    </w:p>
+    <w:p>
+      <w:pPr>
+        <w:tabs>
+          <w:tab w:val="left" w:pos="916"/>
+          <w:tab w:val="left" w:pos="1832"/>
+          <w:tab w:val="left" w:pos="2748"/>
+          <w:tab w:val="left" w:pos="3664"/>
+          <w:tab w:val="left" w:pos="4580"/>
+          <w:tab w:val="left" w:pos="5496"/>
+          <w:tab w:val="left" w:pos="6412"/>
+          <w:tab w:val="left" w:pos="7328"/>
+          <w:tab w:val="left" w:pos="8244"/>
+          <w:tab w:val="left" w:pos="9160"/>
+          <w:tab w:val="left" w:pos="10076"/>
+          <w:tab w:val="left" w:pos="10992"/>
+          <w:tab w:val="left" w:pos="11908"/>
+          <w:tab w:val="left" w:pos="12824"/>
+          <w:tab w:val="left" w:pos="13740"/>
+          <w:tab w:val="left" w:pos="14656"/>
+        </w:tabs>
+        <w:spacing w:after="0" w:line="240" w:lineRule="auto"/>
+        <w:rPr>
+          <w:rFonts w:ascii="Courier New" w:eastAsia="Times New Roman" w:hAnsi="Courier New" w:cs="Courier New"/>
+          <w:sz w:val="20"/>
+          <w:szCs w:val="20"/>
+        </w:rPr>
+      </w:pPr>
+      <w:r>
+        <w:rPr>
+          <w:rFonts w:ascii="Courier New" w:eastAsia="Times New Roman" w:hAnsi="Courier New" w:cs="Courier New"/>
+          <w:sz w:val="20"/>
+          <w:szCs w:val="20"/>
+        </w:rPr>
+        <w:tab/>
+      </w:r>
+      <w:r>
+        <w:rPr>
+          <w:rFonts w:ascii="Courier New" w:eastAsia="Times New Roman" w:hAnsi="Courier New" w:cs="Courier New"/>
+          <w:sz w:val="20"/>
+          <w:szCs w:val="20"/>
+        </w:rPr>
+        <w:tab/>
+      </w:r>
+      <w:hyperlink r:id="rId8" w:history="1">
+        <w:r>
+          <w:rPr>
+            <w:rStyle w:val="Hyperlink"/>
+            <w:rFonts w:ascii="Courier New" w:eastAsia="Times New Roman" w:hAnsi="Courier New" w:cs="Courier New"/>
+            <w:sz w:val="20"/>
+            <w:szCs w:val="20"/>
+          </w:rPr>
+          <w:t>https://console.cloud.google.com/storage/browser/bodyperformance;tab=permissions?project=sound-paratext-334219&amp;prefix=&amp;forceOnObjectsSortingFiltering=false</w:t>
+        </w:r>
+      </w:hyperlink>
+    </w:p>
+    <w:p>
+      <w:pPr>
+        <w:tabs>
+          <w:tab w:val="left" w:pos="916"/>
+          <w:tab w:val="left" w:pos="1832"/>
+          <w:tab w:val="left" w:pos="2748"/>
+          <w:tab w:val="left" w:pos="3664"/>
+          <w:tab w:val="left" w:pos="4580"/>
+          <w:tab w:val="left" w:pos="5496"/>
+          <w:tab w:val="left" w:pos="6412"/>
+          <w:tab w:val="left" w:pos="7328"/>
+          <w:tab w:val="left" w:pos="8244"/>
+          <w:tab w:val="left" w:pos="9160"/>
+          <w:tab w:val="left" w:pos="10076"/>
+          <w:tab w:val="left" w:pos="10992"/>
+          <w:tab w:val="left" w:pos="11908"/>
+          <w:tab w:val="left" w:pos="12824"/>
+          <w:tab w:val="left" w:pos="13740"/>
+          <w:tab w:val="left" w:pos="14656"/>
+        </w:tabs>
+        <w:spacing w:after="0" w:line="240" w:lineRule="auto"/>
+        <w:rPr>
+          <w:rFonts w:ascii="Courier New" w:eastAsia="Times New Roman" w:hAnsi="Courier New" w:cs="Courier New"/>
+          <w:sz w:val="20"/>
+          <w:szCs w:val="20"/>
+        </w:rPr>
+      </w:pPr>
+      <w:r>
+        <w:rPr>
+          <w:rFonts w:ascii="Courier New" w:eastAsia="Times New Roman" w:hAnsi="Courier New" w:cs="Courier New"/>
+          <w:sz w:val="20"/>
+          <w:szCs w:val="20"/>
+        </w:rPr>
+        <w:tab/>
+      </w:r>
+      <w:r>
+        <w:rPr>
+          <w:noProof/>
+        </w:rPr>
+        <w:drawing>
+          <wp:inline distT="0" distB="0" distL="0" distR="0" wp14:anchorId="36CE4363" wp14:editId="1EDA5DC6">
+            <wp:extent cx="5943600" cy="1371600"/>
+            <wp:effectExtent l="0" t="0" r="0" b="0"/>
+            <wp:docPr id="3" name="Picture 3" descr="Graphical user interface, text, application&#10;&#10;Description automatically generated"/>
+            <wp:cNvGraphicFramePr>
+              <a:graphicFrameLocks xmlns:a="http://schemas.openxmlformats.org/drawingml/2006/main" noChangeAspect="1"/>
+            </wp:cNvGraphicFramePr>
+            <a:graphic xmlns:a="http://schemas.openxmlformats.org/drawingml/2006/main">
+              <a:graphicData uri="http://schemas.openxmlformats.org/drawingml/2006/picture">
+                <pic:pic xmlns:pic="http://schemas.openxmlformats.org/drawingml/2006/picture">
+                  <pic:nvPicPr>
+                    <pic:cNvPr id="3" name="Picture 3" descr="Graphical user interface, text, application&#10;&#10;Description automatically generated"/>
+                    <pic:cNvPicPr/>
+                  </pic:nvPicPr>
+                  <pic:blipFill>
+                    <a:blip r:embed="rId9"/>
+                    <a:stretch>
+                      <a:fillRect/>
+                    </a:stretch>
+                  </pic:blipFill>
+                  <pic:spPr>
+                    <a:xfrm>
+                      <a:off x="0" y="0"/>
+                      <a:ext cx="5943600" cy="1371600"/>
+                    </a:xfrm>
+                    <a:prstGeom prst="rect">
+                      <a:avLst/>
+                    </a:prstGeom>
+                  </pic:spPr>
+                </pic:pic>
+              </a:graphicData>
+            </a:graphic>
+          </wp:inline>
+        </w:drawing>
+      </w:r>
+    </w:p>
+    <w:p>
+      <w:pPr>
+        <w:tabs>
+          <w:tab w:val="left" w:pos="916"/>
+          <w:tab w:val="left" w:pos="1832"/>
+          <w:tab w:val="left" w:pos="2748"/>
+          <w:tab w:val="left" w:pos="3664"/>
+          <w:tab w:val="left" w:pos="4580"/>
+          <w:tab w:val="left" w:pos="5496"/>
+          <w:tab w:val="left" w:pos="6412"/>
+          <w:tab w:val="left" w:pos="7328"/>
+          <w:tab w:val="left" w:pos="8244"/>
+          <w:tab w:val="left" w:pos="9160"/>
+          <w:tab w:val="left" w:pos="10076"/>
+          <w:tab w:val="left" w:pos="10992"/>
+          <w:tab w:val="left" w:pos="11908"/>
+          <w:tab w:val="left" w:pos="12824"/>
+          <w:tab w:val="left" w:pos="13740"/>
+          <w:tab w:val="left" w:pos="14656"/>
+        </w:tabs>
+        <w:spacing w:after="0" w:line="240" w:lineRule="auto"/>
+        <w:rPr>
+          <w:rFonts w:ascii="Courier New" w:eastAsia="Times New Roman" w:hAnsi="Courier New" w:cs="Courier New"/>
+          <w:sz w:val="20"/>
+          <w:szCs w:val="20"/>
+        </w:rPr>
+      </w:pPr>
+      <w:r>
+        <w:rPr>
+          <w:noProof/>
+        </w:rPr>
+        <w:lastRenderedPageBreak/>
+        <w:drawing>
+          <wp:inline distT="0" distB="0" distL="0" distR="0" wp14:anchorId="1303EB4D" wp14:editId="45AC5932">
+            <wp:extent cx="4243754" cy="2337692"/>
+            <wp:effectExtent l="0" t="0" r="4445" b="5715"/>
+            <wp:docPr id="4" name="Picture 4" descr="Graphical user interface, text, application, Word&#10;&#10;Description automatically generated"/>
+            <wp:cNvGraphicFramePr>
+              <a:graphicFrameLocks xmlns:a="http://schemas.openxmlformats.org/drawingml/2006/main" noChangeAspect="1"/>
+            </wp:cNvGraphicFramePr>
+            <a:graphic xmlns:a="http://schemas.openxmlformats.org/drawingml/2006/main">
+              <a:graphicData uri="http://schemas.openxmlformats.org/drawingml/2006/picture">
+                <pic:pic xmlns:pic="http://schemas.openxmlformats.org/drawingml/2006/picture">
+                  <pic:nvPicPr>
+                    <pic:cNvPr id="4" name="Picture 4" descr="Graphical user interface, text, application, Word&#10;&#10;Description automatically generated"/>
+                    <pic:cNvPicPr/>
+                  </pic:nvPicPr>
+                  <pic:blipFill>
+                    <a:blip r:embed="rId10"/>
+                    <a:stretch>
+                      <a:fillRect/>
+                    </a:stretch>
+                  </pic:blipFill>
+                  <pic:spPr>
+                    <a:xfrm>
+                      <a:off x="0" y="0"/>
+                      <a:ext cx="4253852" cy="2343255"/>
+                    </a:xfrm>
+                    <a:prstGeom prst="rect">
+                      <a:avLst/>
+                    </a:prstGeom>
+                  </pic:spPr>
+                </pic:pic>
+              </a:graphicData>
+            </a:graphic>
+          </wp:inline>
+        </w:drawing>
+      </w:r>
+    </w:p>
+    <w:p>
+      <w:pPr>
+        <w:tabs>
+          <w:tab w:val="left" w:pos="916"/>
+          <w:tab w:val="left" w:pos="1832"/>
+          <w:tab w:val="left" w:pos="2748"/>
+          <w:tab w:val="left" w:pos="3664"/>
+          <w:tab w:val="left" w:pos="4580"/>
+          <w:tab w:val="left" w:pos="5496"/>
+          <w:tab w:val="left" w:pos="6412"/>
+          <w:tab w:val="left" w:pos="7328"/>
+          <w:tab w:val="left" w:pos="8244"/>
+          <w:tab w:val="left" w:pos="9160"/>
+          <w:tab w:val="left" w:pos="10076"/>
+          <w:tab w:val="left" w:pos="10992"/>
+          <w:tab w:val="left" w:pos="11908"/>
+          <w:tab w:val="left" w:pos="12824"/>
+          <w:tab w:val="left" w:pos="13740"/>
+          <w:tab w:val="left" w:pos="14656"/>
+        </w:tabs>
+        <w:spacing w:after="0" w:line="240" w:lineRule="auto"/>
+        <w:rPr>
+          <w:rFonts w:ascii="Courier New" w:eastAsia="Times New Roman" w:hAnsi="Courier New" w:cs="Courier New"/>
+          <w:sz w:val="20"/>
+          <w:szCs w:val="20"/>
+        </w:rPr>
+      </w:pPr>
+    </w:p>
+    <w:p>
+      <w:pPr>
+        <w:shd w:val="clear" w:color="auto" w:fill="FFFFFF"/>
+        <w:tabs>
+          <w:tab w:val="left" w:pos="916"/>
+          <w:tab w:val="left" w:pos="1832"/>
+          <w:tab w:val="left" w:pos="2748"/>
+          <w:tab w:val="left" w:pos="3664"/>
+          <w:tab w:val="left" w:pos="4580"/>
+          <w:tab w:val="left" w:pos="5496"/>
+          <w:tab w:val="left" w:pos="6412"/>
+          <w:tab w:val="left" w:pos="7328"/>
+          <w:tab w:val="left" w:pos="8244"/>
+          <w:tab w:val="left" w:pos="9160"/>
+          <w:tab w:val="left" w:pos="10076"/>
+          <w:tab w:val="left" w:pos="10992"/>
+          <w:tab w:val="left" w:pos="11908"/>
+          <w:tab w:val="left" w:pos="12824"/>
+          <w:tab w:val="left" w:pos="13740"/>
+          <w:tab w:val="left" w:pos="14656"/>
+        </w:tabs>
+        <w:spacing w:after="0" w:line="300" w:lineRule="atLeast"/>
+        <w:ind w:left="720"/>
+        <w:rPr>
+          <w:rFonts w:ascii="var(--devsite-code-font-family)" w:eastAsia="Times New Roman" w:hAnsi="var(--devsite-code-font-family)" w:cs="Courier New"/>
+          <w:color w:val="212121"/>
+          <w:sz w:val="21"/>
+          <w:szCs w:val="21"/>
+        </w:rPr>
+      </w:pPr>
+    </w:p>
+    <w:p/>
     <w:sectPr>
       <w:pgSz w:w="12240" w:h="15840"/>
       <w:pgMar w:top="1440" w:right="1440" w:bottom="1440" w:left="1440" w:header="720" w:footer="720" w:gutter="0"/>
@@ -282,6 +1718,119 @@
 <file path=word/numbering.xml><?xml version="1.0" encoding="utf-8"?>
 <w:numbering xmlns:wpc="http://schemas.microsoft.com/office/word/2010/wordprocessingCanvas" xmlns:cx="http://schemas.microsoft.com/office/drawing/2014/chartex" xmlns:cx1="http://schemas.microsoft.com/office/drawing/2015/9/8/chartex" xmlns:cx2="http://schemas.microsoft.com/office/drawing/2015/10/21/chartex" xmlns:cx3="http://schemas.microsoft.com/office/drawing/2016/5/9/chartex" xmlns:cx4="http://schemas.microsoft.com/office/drawing/2016/5/10/chartex" xmlns:cx5="http://schemas.microsoft.com/office/drawing/2016/5/11/chartex" xmlns:cx6="http://schemas.microsoft.com/office/drawing/2016/5/12/chartex" xmlns:cx7="http://schemas.microsoft.com/office/drawing/2016/5/13/chartex" xmlns:cx8="http://schemas.microsoft.com/office/drawing/2016/5/14/chartex" xmlns:mc="http://schemas.openxmlformats.org/markup-compatibility/2006" xmlns:aink="http://schemas.microsoft.com/office/drawing/2016/ink" xmlns:am3d="http://schemas.microsoft.com/office/drawing/2017/model3d" xmlns:o="urn:schemas-microsoft-com:office:office" xmlns:r="http://schemas.openxmlformats.org/officeDocument/2006/relationships" xmlns:m="http://schemas.openxmlformats.org/officeDocument/2006/math" xmlns:v="urn:schemas-microsoft-com:vml" xmlns:wp14="http://schemas.microsoft.com/office/word/2010/wordprocessingDrawing" xmlns:wp="http://schemas.openxmlformats.org/drawingml/2006/wordprocessingDrawing" xmlns:w10="urn:schemas-microsoft-com:office:word" xmlns:w="http://schemas.openxmlformats.org/wordprocessingml/2006/main" xmlns:w14="http://schemas.microsoft.com/office/word/2010/wordml" xmlns:w15="http://schemas.microsoft.com/office/word/2012/wordml" xmlns:w16cex="http://schemas.microsoft.com/office/word/2018/wordml/cex" xmlns:w16cid="http://schemas.microsoft.com/office/word/2016/wordml/cid" xmlns:w16="http://schemas.microsoft.com/office/word/2018/wordml" xmlns:w16sdtdh="http://schemas.microsoft.com/office/word/2020/wordml/sdtdatahash" xmlns:w16se="http://schemas.microsoft.com/office/word/2015/wordml/symex" xmlns:wpg="http://schemas.microsoft.com/office/word/2010/wordprocessingGroup" xmlns:wpi="http://schemas.microsoft.com/office/word/2010/wordprocessingInk" xmlns:wne="http://schemas.microsoft.com/office/word/2006/wordml" xmlns:wps="http://schemas.microsoft.com/office/word/2010/wordprocessingShape" mc:Ignorable="w14 w15 w16se w16cid w16 w16cex w16sdtdh wp14">
   <w:abstractNum w:abstractNumId="0" w15:restartNumberingAfterBreak="0">
+    <w:nsid w:val="18CC72F2"/>
+    <w:multiLevelType w:val="multilevel"/>
+    <w:tmpl w:val="E6EEDFC4"/>
+    <w:lvl w:ilvl="0">
+      <w:start w:val="1"/>
+      <w:numFmt w:val="lowerLetter"/>
+      <w:lvlText w:val="%1."/>
+      <w:lvlJc w:val="left"/>
+      <w:pPr>
+        <w:tabs>
+          <w:tab w:val="num" w:pos="720"/>
+        </w:tabs>
+        <w:ind w:left="720" w:hanging="360"/>
+      </w:pPr>
+    </w:lvl>
+    <w:lvl w:ilvl="1" w:tentative="1">
+      <w:start w:val="1"/>
+      <w:numFmt w:val="lowerLetter"/>
+      <w:lvlText w:val="%2."/>
+      <w:lvlJc w:val="left"/>
+      <w:pPr>
+        <w:tabs>
+          <w:tab w:val="num" w:pos="1440"/>
+        </w:tabs>
+        <w:ind w:left="1440" w:hanging="360"/>
+      </w:pPr>
+    </w:lvl>
+    <w:lvl w:ilvl="2" w:tentative="1">
+      <w:start w:val="1"/>
+      <w:numFmt w:val="lowerLetter"/>
+      <w:lvlText w:val="%3."/>
+      <w:lvlJc w:val="left"/>
+      <w:pPr>
+        <w:tabs>
+          <w:tab w:val="num" w:pos="2160"/>
+        </w:tabs>
+        <w:ind w:left="2160" w:hanging="360"/>
+      </w:pPr>
+    </w:lvl>
+    <w:lvl w:ilvl="3" w:tentative="1">
+      <w:start w:val="1"/>
+      <w:numFmt w:val="lowerLetter"/>
+      <w:lvlText w:val="%4."/>
+      <w:lvlJc w:val="left"/>
+      <w:pPr>
+        <w:tabs>
+          <w:tab w:val="num" w:pos="2880"/>
+        </w:tabs>
+        <w:ind w:left="2880" w:hanging="360"/>
+      </w:pPr>
+    </w:lvl>
+    <w:lvl w:ilvl="4" w:tentative="1">
+      <w:start w:val="1"/>
+      <w:numFmt w:val="lowerLetter"/>
+      <w:lvlText w:val="%5."/>
+      <w:lvlJc w:val="left"/>
+      <w:pPr>
+        <w:tabs>
+          <w:tab w:val="num" w:pos="3600"/>
+        </w:tabs>
+        <w:ind w:left="3600" w:hanging="360"/>
+      </w:pPr>
+    </w:lvl>
+    <w:lvl w:ilvl="5" w:tentative="1">
+      <w:start w:val="1"/>
+      <w:numFmt w:val="lowerLetter"/>
+      <w:lvlText w:val="%6."/>
+      <w:lvlJc w:val="left"/>
+      <w:pPr>
+        <w:tabs>
+          <w:tab w:val="num" w:pos="4320"/>
+        </w:tabs>
+        <w:ind w:left="4320" w:hanging="360"/>
+      </w:pPr>
+    </w:lvl>
+    <w:lvl w:ilvl="6" w:tentative="1">
+      <w:start w:val="1"/>
+      <w:numFmt w:val="lowerLetter"/>
+      <w:lvlText w:val="%7."/>
+      <w:lvlJc w:val="left"/>
+      <w:pPr>
+        <w:tabs>
+          <w:tab w:val="num" w:pos="5040"/>
+        </w:tabs>
+        <w:ind w:left="5040" w:hanging="360"/>
+      </w:pPr>
+    </w:lvl>
+    <w:lvl w:ilvl="7" w:tentative="1">
+      <w:start w:val="1"/>
+      <w:numFmt w:val="lowerLetter"/>
+      <w:lvlText w:val="%8."/>
+      <w:lvlJc w:val="left"/>
+      <w:pPr>
+        <w:tabs>
+          <w:tab w:val="num" w:pos="5760"/>
+        </w:tabs>
+        <w:ind w:left="5760" w:hanging="360"/>
+      </w:pPr>
+    </w:lvl>
+    <w:lvl w:ilvl="8" w:tentative="1">
+      <w:start w:val="1"/>
+      <w:numFmt w:val="lowerLetter"/>
+      <w:lvlText w:val="%9."/>
+      <w:lvlJc w:val="left"/>
+      <w:pPr>
+        <w:tabs>
+          <w:tab w:val="num" w:pos="6480"/>
+        </w:tabs>
+        <w:ind w:left="6480" w:hanging="360"/>
+      </w:pPr>
+    </w:lvl>
+  </w:abstractNum>
+  <w:abstractNum w:abstractNumId="1" w15:restartNumberingAfterBreak="0">
     <w:nsid w:val="1F8914E2"/>
     <w:multiLevelType w:val="hybridMultilevel"/>
     <w:tmpl w:val="74C673AE"/>
@@ -296,7 +1845,7 @@
         <w:rFonts w:ascii="Calibri" w:eastAsiaTheme="minorHAnsi" w:hAnsi="Calibri" w:cs="Calibri" w:hint="default"/>
       </w:rPr>
     </w:lvl>
-    <w:lvl w:ilvl="1" w:tplc="04090003" w:tentative="1">
+    <w:lvl w:ilvl="1" w:tplc="04090003">
       <w:start w:val="1"/>
       <w:numFmt w:val="bullet"/>
       <w:lvlText w:val="o"/>
@@ -393,7 +1942,7 @@
       </w:rPr>
     </w:lvl>
   </w:abstractNum>
-  <w:abstractNum w:abstractNumId="1" w15:restartNumberingAfterBreak="0">
+  <w:abstractNum w:abstractNumId="2" w15:restartNumberingAfterBreak="0">
     <w:nsid w:val="37003685"/>
     <w:multiLevelType w:val="hybridMultilevel"/>
     <w:tmpl w:val="AF32AC1A"/>
@@ -505,7 +2054,7 @@
       </w:rPr>
     </w:lvl>
   </w:abstractNum>
-  <w:abstractNum w:abstractNumId="2" w15:restartNumberingAfterBreak="0">
+  <w:abstractNum w:abstractNumId="3" w15:restartNumberingAfterBreak="0">
     <w:nsid w:val="58F50616"/>
     <w:multiLevelType w:val="hybridMultilevel"/>
     <w:tmpl w:val="530EA0A8"/>
@@ -617,14 +2166,133 @@
       </w:rPr>
     </w:lvl>
   </w:abstractNum>
+  <w:abstractNum w:abstractNumId="4" w15:restartNumberingAfterBreak="0">
+    <w:nsid w:val="6D814551"/>
+    <w:multiLevelType w:val="multilevel"/>
+    <w:tmpl w:val="E68C2396"/>
+    <w:lvl w:ilvl="0">
+      <w:start w:val="1"/>
+      <w:numFmt w:val="decimal"/>
+      <w:lvlText w:val="%1."/>
+      <w:lvlJc w:val="left"/>
+      <w:pPr>
+        <w:tabs>
+          <w:tab w:val="num" w:pos="720"/>
+        </w:tabs>
+        <w:ind w:left="720" w:hanging="360"/>
+      </w:pPr>
+    </w:lvl>
+    <w:lvl w:ilvl="1" w:tentative="1">
+      <w:start w:val="1"/>
+      <w:numFmt w:val="decimal"/>
+      <w:lvlText w:val="%2."/>
+      <w:lvlJc w:val="left"/>
+      <w:pPr>
+        <w:tabs>
+          <w:tab w:val="num" w:pos="1440"/>
+        </w:tabs>
+        <w:ind w:left="1440" w:hanging="360"/>
+      </w:pPr>
+    </w:lvl>
+    <w:lvl w:ilvl="2" w:tentative="1">
+      <w:start w:val="1"/>
+      <w:numFmt w:val="decimal"/>
+      <w:lvlText w:val="%3."/>
+      <w:lvlJc w:val="left"/>
+      <w:pPr>
+        <w:tabs>
+          <w:tab w:val="num" w:pos="2160"/>
+        </w:tabs>
+        <w:ind w:left="2160" w:hanging="360"/>
+      </w:pPr>
+    </w:lvl>
+    <w:lvl w:ilvl="3" w:tentative="1">
+      <w:start w:val="1"/>
+      <w:numFmt w:val="decimal"/>
+      <w:lvlText w:val="%4."/>
+      <w:lvlJc w:val="left"/>
+      <w:pPr>
+        <w:tabs>
+          <w:tab w:val="num" w:pos="2880"/>
+        </w:tabs>
+        <w:ind w:left="2880" w:hanging="360"/>
+      </w:pPr>
+    </w:lvl>
+    <w:lvl w:ilvl="4" w:tentative="1">
+      <w:start w:val="1"/>
+      <w:numFmt w:val="decimal"/>
+      <w:lvlText w:val="%5."/>
+      <w:lvlJc w:val="left"/>
+      <w:pPr>
+        <w:tabs>
+          <w:tab w:val="num" w:pos="3600"/>
+        </w:tabs>
+        <w:ind w:left="3600" w:hanging="360"/>
+      </w:pPr>
+    </w:lvl>
+    <w:lvl w:ilvl="5" w:tentative="1">
+      <w:start w:val="1"/>
+      <w:numFmt w:val="decimal"/>
+      <w:lvlText w:val="%6."/>
+      <w:lvlJc w:val="left"/>
+      <w:pPr>
+        <w:tabs>
+          <w:tab w:val="num" w:pos="4320"/>
+        </w:tabs>
+        <w:ind w:left="4320" w:hanging="360"/>
+      </w:pPr>
+    </w:lvl>
+    <w:lvl w:ilvl="6" w:tentative="1">
+      <w:start w:val="1"/>
+      <w:numFmt w:val="decimal"/>
+      <w:lvlText w:val="%7."/>
+      <w:lvlJc w:val="left"/>
+      <w:pPr>
+        <w:tabs>
+          <w:tab w:val="num" w:pos="5040"/>
+        </w:tabs>
+        <w:ind w:left="5040" w:hanging="360"/>
+      </w:pPr>
+    </w:lvl>
+    <w:lvl w:ilvl="7" w:tentative="1">
+      <w:start w:val="1"/>
+      <w:numFmt w:val="decimal"/>
+      <w:lvlText w:val="%8."/>
+      <w:lvlJc w:val="left"/>
+      <w:pPr>
+        <w:tabs>
+          <w:tab w:val="num" w:pos="5760"/>
+        </w:tabs>
+        <w:ind w:left="5760" w:hanging="360"/>
+      </w:pPr>
+    </w:lvl>
+    <w:lvl w:ilvl="8" w:tentative="1">
+      <w:start w:val="1"/>
+      <w:numFmt w:val="decimal"/>
+      <w:lvlText w:val="%9."/>
+      <w:lvlJc w:val="left"/>
+      <w:pPr>
+        <w:tabs>
+          <w:tab w:val="num" w:pos="6480"/>
+        </w:tabs>
+        <w:ind w:left="6480" w:hanging="360"/>
+      </w:pPr>
+    </w:lvl>
+  </w:abstractNum>
   <w:num w:numId="1">
+    <w:abstractNumId w:val="1"/>
+  </w:num>
+  <w:num w:numId="2">
+    <w:abstractNumId w:val="2"/>
+  </w:num>
+  <w:num w:numId="3">
+    <w:abstractNumId w:val="3"/>
+  </w:num>
+  <w:num w:numId="4">
     <w:abstractNumId w:val="0"/>
   </w:num>
-  <w:num w:numId="2">
-    <w:abstractNumId w:val="1"/>
-  </w:num>
-  <w:num w:numId="3">
-    <w:abstractNumId w:val="2"/>
+  <w:num w:numId="5">
+    <w:abstractNumId w:val="4"/>
   </w:num>
 </w:numbering>
 </file>
@@ -1028,6 +2696,25 @@
     <w:name w:val="Normal"/>
     <w:qFormat/>
   </w:style>
+  <w:style w:type="paragraph" w:styleId="Heading3">
+    <w:name w:val="heading 3"/>
+    <w:basedOn w:val="Normal"/>
+    <w:link w:val="Heading3Char"/>
+    <w:uiPriority w:val="9"/>
+    <w:qFormat/>
+    <w:rsid w:val="00EB7AEF"/>
+    <w:pPr>
+      <w:spacing w:before="100" w:beforeAutospacing="1" w:after="100" w:afterAutospacing="1" w:line="240" w:lineRule="auto"/>
+      <w:outlineLvl w:val="2"/>
+    </w:pPr>
+    <w:rPr>
+      <w:rFonts w:ascii="Times New Roman" w:eastAsia="Times New Roman" w:hAnsi="Times New Roman" w:cs="Times New Roman"/>
+      <w:b/>
+      <w:bCs/>
+      <w:sz w:val="27"/>
+      <w:szCs w:val="27"/>
+    </w:rPr>
+  </w:style>
   <w:style w:type="character" w:default="1" w:styleId="DefaultParagraphFont">
     <w:name w:val="Default Paragraph Font"/>
     <w:uiPriority w:val="1"/>
@@ -1065,6 +2752,141 @@
       <w:ind w:left="720"/>
       <w:contextualSpacing/>
     </w:pPr>
+  </w:style>
+  <w:style w:type="character" w:styleId="Strong">
+    <w:name w:val="Strong"/>
+    <w:basedOn w:val="DefaultParagraphFont"/>
+    <w:uiPriority w:val="22"/>
+    <w:qFormat/>
+    <w:rsid w:val="006D1FCF"/>
+    <w:rPr>
+      <w:b/>
+      <w:bCs/>
+    </w:rPr>
+  </w:style>
+  <w:style w:type="character" w:styleId="HTMLCode">
+    <w:name w:val="HTML Code"/>
+    <w:basedOn w:val="DefaultParagraphFont"/>
+    <w:uiPriority w:val="99"/>
+    <w:semiHidden/>
+    <w:unhideWhenUsed/>
+    <w:rsid w:val="006D1FCF"/>
+    <w:rPr>
+      <w:rFonts w:ascii="Courier New" w:eastAsia="Times New Roman" w:hAnsi="Courier New" w:cs="Courier New"/>
+      <w:sz w:val="20"/>
+      <w:szCs w:val="20"/>
+    </w:rPr>
+  </w:style>
+  <w:style w:type="paragraph" w:styleId="NormalWeb">
+    <w:name w:val="Normal (Web)"/>
+    <w:basedOn w:val="Normal"/>
+    <w:uiPriority w:val="99"/>
+    <w:semiHidden/>
+    <w:unhideWhenUsed/>
+    <w:rsid w:val="00FA64D2"/>
+    <w:pPr>
+      <w:spacing w:before="100" w:beforeAutospacing="1" w:after="100" w:afterAutospacing="1" w:line="240" w:lineRule="auto"/>
+    </w:pPr>
+    <w:rPr>
+      <w:rFonts w:ascii="Times New Roman" w:eastAsia="Times New Roman" w:hAnsi="Times New Roman" w:cs="Times New Roman"/>
+      <w:sz w:val="24"/>
+      <w:szCs w:val="24"/>
+    </w:rPr>
+  </w:style>
+  <w:style w:type="paragraph" w:styleId="HTMLPreformatted">
+    <w:name w:val="HTML Preformatted"/>
+    <w:basedOn w:val="Normal"/>
+    <w:link w:val="HTMLPreformattedChar"/>
+    <w:uiPriority w:val="99"/>
+    <w:semiHidden/>
+    <w:unhideWhenUsed/>
+    <w:rsid w:val="00FA64D2"/>
+    <w:pPr>
+      <w:tabs>
+        <w:tab w:val="left" w:pos="916"/>
+        <w:tab w:val="left" w:pos="1832"/>
+        <w:tab w:val="left" w:pos="2748"/>
+        <w:tab w:val="left" w:pos="3664"/>
+        <w:tab w:val="left" w:pos="4580"/>
+        <w:tab w:val="left" w:pos="5496"/>
+        <w:tab w:val="left" w:pos="6412"/>
+        <w:tab w:val="left" w:pos="7328"/>
+        <w:tab w:val="left" w:pos="8244"/>
+        <w:tab w:val="left" w:pos="9160"/>
+        <w:tab w:val="left" w:pos="10076"/>
+        <w:tab w:val="left" w:pos="10992"/>
+        <w:tab w:val="left" w:pos="11908"/>
+        <w:tab w:val="left" w:pos="12824"/>
+        <w:tab w:val="left" w:pos="13740"/>
+        <w:tab w:val="left" w:pos="14656"/>
+      </w:tabs>
+      <w:spacing w:after="0" w:line="240" w:lineRule="auto"/>
+    </w:pPr>
+    <w:rPr>
+      <w:rFonts w:ascii="Courier New" w:eastAsia="Times New Roman" w:hAnsi="Courier New" w:cs="Courier New"/>
+      <w:sz w:val="20"/>
+      <w:szCs w:val="20"/>
+    </w:rPr>
+  </w:style>
+  <w:style w:type="character" w:customStyle="1" w:styleId="HTMLPreformattedChar">
+    <w:name w:val="HTML Preformatted Char"/>
+    <w:basedOn w:val="DefaultParagraphFont"/>
+    <w:link w:val="HTMLPreformatted"/>
+    <w:uiPriority w:val="99"/>
+    <w:semiHidden/>
+    <w:rsid w:val="00FA64D2"/>
+    <w:rPr>
+      <w:rFonts w:ascii="Courier New" w:eastAsia="Times New Roman" w:hAnsi="Courier New" w:cs="Courier New"/>
+      <w:sz w:val="20"/>
+      <w:szCs w:val="20"/>
+    </w:rPr>
+  </w:style>
+  <w:style w:type="character" w:customStyle="1" w:styleId="pln">
+    <w:name w:val="pln"/>
+    <w:basedOn w:val="DefaultParagraphFont"/>
+    <w:rsid w:val="00FA64D2"/>
+  </w:style>
+  <w:style w:type="character" w:customStyle="1" w:styleId="pun">
+    <w:name w:val="pun"/>
+    <w:basedOn w:val="DefaultParagraphFont"/>
+    <w:rsid w:val="00FA64D2"/>
+  </w:style>
+  <w:style w:type="character" w:customStyle="1" w:styleId="Heading3Char">
+    <w:name w:val="Heading 3 Char"/>
+    <w:basedOn w:val="DefaultParagraphFont"/>
+    <w:link w:val="Heading3"/>
+    <w:uiPriority w:val="9"/>
+    <w:rsid w:val="00EB7AEF"/>
+    <w:rPr>
+      <w:rFonts w:ascii="Times New Roman" w:eastAsia="Times New Roman" w:hAnsi="Times New Roman" w:cs="Times New Roman"/>
+      <w:b/>
+      <w:bCs/>
+      <w:sz w:val="27"/>
+      <w:szCs w:val="27"/>
+    </w:rPr>
+  </w:style>
+  <w:style w:type="character" w:styleId="Hyperlink">
+    <w:name w:val="Hyperlink"/>
+    <w:basedOn w:val="DefaultParagraphFont"/>
+    <w:uiPriority w:val="99"/>
+    <w:unhideWhenUsed/>
+    <w:rsid w:val="006712DC"/>
+    <w:rPr>
+      <w:color w:val="0563C1" w:themeColor="hyperlink"/>
+      <w:u w:val="single"/>
+    </w:rPr>
+  </w:style>
+  <w:style w:type="character" w:styleId="UnresolvedMention">
+    <w:name w:val="Unresolved Mention"/>
+    <w:basedOn w:val="DefaultParagraphFont"/>
+    <w:uiPriority w:val="99"/>
+    <w:semiHidden/>
+    <w:unhideWhenUsed/>
+    <w:rsid w:val="006712DC"/>
+    <w:rPr>
+      <w:color w:val="605E5C"/>
+      <w:shd w:val="clear" w:color="auto" w:fill="E1DFDD"/>
+    </w:rPr>
   </w:style>
 </w:styles>
 </file>
